--- a/TT.docx
+++ b/TT.docx
@@ -1,6 +1,6 @@
 
 <file path=word/document.xml><?xml version="1.0" encoding="utf-8"?>
-<w:document xmlns:wpc="http://schemas.microsoft.com/office/word/2010/wordprocessingCanvas" xmlns:cx="http://schemas.microsoft.com/office/drawing/2014/chartex" xmlns:cx1="http://schemas.microsoft.com/office/drawing/2015/9/8/chartex" xmlns:cx2="http://schemas.microsoft.com/office/drawing/2015/10/21/chartex" xmlns:cx3="http://schemas.microsoft.com/office/drawing/2016/5/9/chartex" xmlns:cx4="http://schemas.microsoft.com/office/drawing/2016/5/10/chartex" xmlns:cx5="http://schemas.microsoft.com/office/drawing/2016/5/11/chartex" xmlns:cx6="http://schemas.microsoft.com/office/drawing/2016/5/12/chartex" xmlns:cx7="http://schemas.microsoft.com/office/drawing/2016/5/13/chartex" xmlns:cx8="http://schemas.microsoft.com/office/drawing/2016/5/14/chartex" xmlns:mc="http://schemas.openxmlformats.org/markup-compatibility/2006" xmlns:aink="http://schemas.microsoft.com/office/drawing/2016/ink" xmlns:o="urn:schemas-microsoft-com:office:office" xmlns:r="http://schemas.openxmlformats.org/officeDocument/2006/relationships" xmlns:m="http://schemas.openxmlformats.org/officeDocument/2006/math" xmlns:v="urn:schemas-microsoft-com:vml" xmlns:wp14="http://schemas.microsoft.com/office/word/2010/wordprocessingDrawing" xmlns:wp="http://schemas.openxmlformats.org/drawingml/2006/wordprocessingDrawing" xmlns:w10="urn:schemas-microsoft-com:office:word" xmlns:w="http://schemas.openxmlformats.org/wordprocessingml/2006/main" xmlns:w14="http://schemas.microsoft.com/office/word/2010/wordml" xmlns:w15="http://schemas.microsoft.com/office/word/2012/wordml" xmlns:w16se="http://schemas.microsoft.com/office/word/2015/wordml/symex" xmlns:wpg="http://schemas.microsoft.com/office/word/2010/wordprocessingGroup" xmlns:wpi="http://schemas.microsoft.com/office/word/2010/wordprocessingInk" xmlns:wne="http://schemas.microsoft.com/office/word/2006/wordml" xmlns:wps="http://schemas.microsoft.com/office/word/2010/wordprocessingShape" mc:Ignorable="w14 w15 w16se wp14">
+<w:document xmlns:wpc="http://schemas.microsoft.com/office/word/2010/wordprocessingCanvas" xmlns:cx="http://schemas.microsoft.com/office/drawing/2014/chartex" xmlns:cx1="http://schemas.microsoft.com/office/drawing/2015/9/8/chartex" xmlns:cx2="http://schemas.microsoft.com/office/drawing/2015/10/21/chartex" xmlns:cx3="http://schemas.microsoft.com/office/drawing/2016/5/9/chartex" xmlns:cx4="http://schemas.microsoft.com/office/drawing/2016/5/10/chartex" xmlns:cx5="http://schemas.microsoft.com/office/drawing/2016/5/11/chartex" xmlns:cx6="http://schemas.microsoft.com/office/drawing/2016/5/12/chartex" xmlns:cx7="http://schemas.microsoft.com/office/drawing/2016/5/13/chartex" xmlns:cx8="http://schemas.microsoft.com/office/drawing/2016/5/14/chartex" xmlns:mc="http://schemas.openxmlformats.org/markup-compatibility/2006" xmlns:aink="http://schemas.microsoft.com/office/drawing/2016/ink" xmlns:am3d="http://schemas.microsoft.com/office/drawing/2017/model3d" xmlns:o="urn:schemas-microsoft-com:office:office" xmlns:r="http://schemas.openxmlformats.org/officeDocument/2006/relationships" xmlns:m="http://schemas.openxmlformats.org/officeDocument/2006/math" xmlns:v="urn:schemas-microsoft-com:vml" xmlns:wp14="http://schemas.microsoft.com/office/word/2010/wordprocessingDrawing" xmlns:wp="http://schemas.openxmlformats.org/drawingml/2006/wordprocessingDrawing" xmlns:w10="urn:schemas-microsoft-com:office:word" xmlns:w="http://schemas.openxmlformats.org/wordprocessingml/2006/main" xmlns:w14="http://schemas.microsoft.com/office/word/2010/wordml" xmlns:w15="http://schemas.microsoft.com/office/word/2012/wordml" xmlns:w16se="http://schemas.microsoft.com/office/word/2015/wordml/symex" xmlns:wpg="http://schemas.microsoft.com/office/word/2010/wordprocessingGroup" xmlns:wpi="http://schemas.microsoft.com/office/word/2010/wordprocessingInk" xmlns:wne="http://schemas.microsoft.com/office/word/2006/wordml" xmlns:wps="http://schemas.microsoft.com/office/word/2010/wordprocessingShape" mc:Ignorable="w14 w15 w16se wp14">
   <w:body>
     <w:p>
       <w:pPr>
@@ -941,6 +941,7 @@
     </w:p>
     <w:p>
       <w:pPr>
+        <w:jc w:val="both"/>
         <w:rPr>
           <w:rFonts w:ascii="Times New Roman" w:hAnsi="Times New Roman" w:cs="Times New Roman"/>
           <w:sz w:val="24"/>
@@ -953,17 +954,21 @@
         </w:rPr>
         <w:t>Все разделы первого блока являются контентными и не несут какого-либо практического функционала.</w:t>
       </w:r>
-    </w:p>
-    <w:p>
-      <w:pPr>
-        <w:rPr>
-          <w:rFonts w:ascii="Times New Roman" w:hAnsi="Times New Roman" w:cs="Times New Roman"/>
-          <w:sz w:val="24"/>
-        </w:rPr>
-      </w:pPr>
-    </w:p>
-    <w:p>
-      <w:pPr>
+      <w:bookmarkStart w:id="0" w:name="_GoBack"/>
+      <w:bookmarkEnd w:id="0"/>
+    </w:p>
+    <w:p>
+      <w:pPr>
+        <w:jc w:val="both"/>
+        <w:rPr>
+          <w:rFonts w:ascii="Times New Roman" w:hAnsi="Times New Roman" w:cs="Times New Roman"/>
+          <w:sz w:val="24"/>
+        </w:rPr>
+      </w:pPr>
+    </w:p>
+    <w:p>
+      <w:pPr>
+        <w:jc w:val="both"/>
         <w:rPr>
           <w:rFonts w:ascii="Times New Roman" w:hAnsi="Times New Roman" w:cs="Times New Roman"/>
           <w:sz w:val="24"/>
@@ -1000,14 +1005,16 @@
     </w:p>
     <w:p>
       <w:pPr>
-        <w:rPr>
-          <w:rFonts w:ascii="Times New Roman" w:hAnsi="Times New Roman" w:cs="Times New Roman"/>
-          <w:sz w:val="24"/>
-        </w:rPr>
-      </w:pPr>
-    </w:p>
-    <w:p>
-      <w:pPr>
+        <w:jc w:val="both"/>
+        <w:rPr>
+          <w:rFonts w:ascii="Times New Roman" w:hAnsi="Times New Roman" w:cs="Times New Roman"/>
+          <w:sz w:val="24"/>
+        </w:rPr>
+      </w:pPr>
+    </w:p>
+    <w:p>
+      <w:pPr>
+        <w:jc w:val="both"/>
         <w:rPr>
           <w:rFonts w:ascii="Times New Roman" w:hAnsi="Times New Roman" w:cs="Times New Roman"/>
           <w:sz w:val="24"/>
@@ -1056,6 +1063,7 @@
     </w:p>
     <w:p>
       <w:pPr>
+        <w:jc w:val="both"/>
         <w:rPr>
           <w:rFonts w:ascii="Times New Roman" w:hAnsi="Times New Roman" w:cs="Times New Roman"/>
           <w:b/>
@@ -1082,6 +1090,7 @@
     </w:p>
     <w:p>
       <w:pPr>
+        <w:jc w:val="both"/>
         <w:rPr>
           <w:rFonts w:ascii="Times New Roman" w:hAnsi="Times New Roman" w:cs="Times New Roman"/>
           <w:sz w:val="24"/>
@@ -1161,8 +1170,10 @@
     </w:p>
     <w:p>
       <w:pPr>
-        <w:rPr>
-          <w:rFonts w:ascii="Times New Roman" w:hAnsi="Times New Roman" w:cs="Times New Roman"/>
+        <w:jc w:val="both"/>
+        <w:rPr>
+          <w:rFonts w:ascii="Times New Roman" w:hAnsi="Times New Roman" w:cs="Times New Roman"/>
+          <w:b/>
           <w:sz w:val="24"/>
         </w:rPr>
       </w:pPr>
@@ -1282,7 +1293,70 @@
           <w:rFonts w:ascii="Times New Roman" w:hAnsi="Times New Roman" w:cs="Times New Roman"/>
           <w:sz w:val="24"/>
         </w:rPr>
-        <w:t xml:space="preserve">. Готовое расписание сохраняется в </w:t>
+        <w:t xml:space="preserve">. </w:t>
+      </w:r>
+    </w:p>
+    <w:p>
+      <w:pPr>
+        <w:jc w:val="both"/>
+        <w:rPr>
+          <w:rFonts w:ascii="Times New Roman" w:hAnsi="Times New Roman" w:cs="Times New Roman"/>
+          <w:b/>
+          <w:sz w:val="24"/>
+        </w:rPr>
+      </w:pPr>
+      <w:r>
+        <w:rPr>
+          <w:rFonts w:ascii="Times New Roman" w:hAnsi="Times New Roman" w:cs="Times New Roman"/>
+          <w:b/>
+          <w:sz w:val="24"/>
+        </w:rPr>
+        <w:t>Ссылка №2</w:t>
+      </w:r>
+      <w:r>
+        <w:rPr>
+          <w:rFonts w:ascii="Times New Roman" w:hAnsi="Times New Roman" w:cs="Times New Roman"/>
+          <w:b/>
+          <w:sz w:val="24"/>
+        </w:rPr>
+        <w:t xml:space="preserve"> «Объявления»</w:t>
+      </w:r>
+    </w:p>
+    <w:p>
+      <w:pPr>
+        <w:jc w:val="both"/>
+        <w:rPr>
+          <w:rFonts w:ascii="Times New Roman" w:hAnsi="Times New Roman" w:cs="Times New Roman"/>
+          <w:sz w:val="24"/>
+        </w:rPr>
+      </w:pPr>
+      <w:r>
+        <w:rPr>
+          <w:rFonts w:ascii="Times New Roman" w:hAnsi="Times New Roman" w:cs="Times New Roman"/>
+          <w:sz w:val="24"/>
+        </w:rPr>
+        <w:t>Данная ссылка переводит в сервис, позволяющий просматривать объ</w:t>
+      </w:r>
+      <w:r>
+        <w:rPr>
+          <w:rFonts w:ascii="Times New Roman" w:hAnsi="Times New Roman" w:cs="Times New Roman"/>
+          <w:sz w:val="24"/>
+        </w:rPr>
+        <w:t xml:space="preserve">явления, </w:t>
+      </w:r>
+      <w:r>
+        <w:rPr>
+          <w:rFonts w:ascii="Times New Roman" w:hAnsi="Times New Roman" w:cs="Times New Roman"/>
+          <w:sz w:val="24"/>
+        </w:rPr>
+        <w:t xml:space="preserve">предназначенные для </w:t>
+      </w:r>
+      <w:r>
+        <w:rPr>
+          <w:rFonts w:ascii="Times New Roman" w:hAnsi="Times New Roman" w:cs="Times New Roman"/>
+          <w:sz w:val="24"/>
+        </w:rPr>
+        <w:t xml:space="preserve">пользователей. Также предоставляется возможность добавить объявления лицам, имеющим доступ к данной функции. (Доступ выдаётся сервером по </w:t>
       </w:r>
       <w:r>
         <w:rPr>
@@ -1290,7 +1364,14 @@
           <w:sz w:val="24"/>
           <w:lang w:val="en-US"/>
         </w:rPr>
-        <w:t>JSON</w:t>
+        <w:t>ID</w:t>
+      </w:r>
+      <w:r>
+        <w:rPr>
+          <w:rFonts w:ascii="Times New Roman" w:hAnsi="Times New Roman" w:cs="Times New Roman"/>
+          <w:sz w:val="24"/>
+        </w:rPr>
+        <w:t xml:space="preserve"> при регистрации</w:t>
       </w:r>
       <w:r>
         <w:rPr>
@@ -1304,77 +1385,158 @@
           <w:rFonts w:ascii="Times New Roman" w:hAnsi="Times New Roman" w:cs="Times New Roman"/>
           <w:sz w:val="24"/>
         </w:rPr>
-        <w:t xml:space="preserve">формате для дальнейшего использования пользователями. </w:t>
-      </w:r>
-    </w:p>
-    <w:p>
-      <w:pPr>
-        <w:rPr>
-          <w:rFonts w:ascii="Times New Roman" w:hAnsi="Times New Roman" w:cs="Times New Roman"/>
-          <w:b/>
-          <w:sz w:val="24"/>
-        </w:rPr>
-      </w:pPr>
-    </w:p>
-    <w:p>
-      <w:pPr>
-        <w:rPr>
-          <w:rFonts w:ascii="Times New Roman" w:hAnsi="Times New Roman" w:cs="Times New Roman"/>
-          <w:b/>
-          <w:sz w:val="24"/>
-        </w:rPr>
-      </w:pPr>
-      <w:r>
-        <w:rPr>
-          <w:rFonts w:ascii="Times New Roman" w:hAnsi="Times New Roman" w:cs="Times New Roman"/>
-          <w:b/>
-          <w:sz w:val="24"/>
-        </w:rPr>
-        <w:t>Ссылка №2</w:t>
-      </w:r>
-      <w:r>
-        <w:rPr>
-          <w:rFonts w:ascii="Times New Roman" w:hAnsi="Times New Roman" w:cs="Times New Roman"/>
-          <w:b/>
-          <w:sz w:val="24"/>
-        </w:rPr>
-        <w:t xml:space="preserve"> «Объявления»</w:t>
-      </w:r>
-    </w:p>
-    <w:p>
-      <w:pPr>
-        <w:rPr>
-          <w:rFonts w:ascii="Times New Roman" w:hAnsi="Times New Roman" w:cs="Times New Roman"/>
-          <w:sz w:val="24"/>
-        </w:rPr>
-      </w:pPr>
-      <w:r>
-        <w:rPr>
-          <w:rFonts w:ascii="Times New Roman" w:hAnsi="Times New Roman" w:cs="Times New Roman"/>
-          <w:sz w:val="24"/>
-        </w:rPr>
-        <w:t>Данная ссылка переводит в сервис, позволяющий просматривать объ</w:t>
-      </w:r>
-      <w:r>
-        <w:rPr>
-          <w:rFonts w:ascii="Times New Roman" w:hAnsi="Times New Roman" w:cs="Times New Roman"/>
-          <w:sz w:val="24"/>
-        </w:rPr>
-        <w:t xml:space="preserve">явления, </w:t>
-      </w:r>
-      <w:r>
-        <w:rPr>
-          <w:rFonts w:ascii="Times New Roman" w:hAnsi="Times New Roman" w:cs="Times New Roman"/>
-          <w:sz w:val="24"/>
-        </w:rPr>
-        <w:t xml:space="preserve">предназначенные для </w:t>
-      </w:r>
-      <w:r>
-        <w:rPr>
-          <w:rFonts w:ascii="Times New Roman" w:hAnsi="Times New Roman" w:cs="Times New Roman"/>
-          <w:sz w:val="24"/>
-        </w:rPr>
-        <w:t xml:space="preserve">пользователей. Также предоставляется возможность добавить объявления лицам, имеющим доступ к данной функции. (Доступ выдаётся сервером по </w:t>
+        <w:t>в системе). Каждое объявление имеет срок действия. По окончанию срока объявление удаляется из системы. Стоит отметить, что объявления фильтруются по курсам, группам и по конкретным лицам. При исполь</w:t>
+      </w:r>
+      <w:r>
+        <w:rPr>
+          <w:rFonts w:ascii="Times New Roman" w:hAnsi="Times New Roman" w:cs="Times New Roman"/>
+          <w:sz w:val="24"/>
+        </w:rPr>
+        <w:t>зовании последнего фильтра, по</w:t>
+      </w:r>
+      <w:r>
+        <w:rPr>
+          <w:rFonts w:ascii="Times New Roman" w:hAnsi="Times New Roman" w:cs="Times New Roman"/>
+          <w:sz w:val="24"/>
+        </w:rPr>
+        <w:t>льзователь</w:t>
+      </w:r>
+      <w:r>
+        <w:rPr>
+          <w:rFonts w:ascii="Times New Roman" w:hAnsi="Times New Roman" w:cs="Times New Roman"/>
+          <w:sz w:val="24"/>
+        </w:rPr>
+        <w:t xml:space="preserve"> получает уведомление в свой личный профиль.</w:t>
+      </w:r>
+      <w:r>
+        <w:rPr>
+          <w:rFonts w:ascii="Times New Roman" w:hAnsi="Times New Roman" w:cs="Times New Roman"/>
+          <w:sz w:val="24"/>
+        </w:rPr>
+        <w:t xml:space="preserve"> </w:t>
+      </w:r>
+    </w:p>
+    <w:p>
+      <w:pPr>
+        <w:jc w:val="both"/>
+        <w:rPr>
+          <w:rFonts w:ascii="Times New Roman" w:hAnsi="Times New Roman" w:cs="Times New Roman"/>
+          <w:b/>
+          <w:sz w:val="24"/>
+        </w:rPr>
+      </w:pPr>
+      <w:r>
+        <w:rPr>
+          <w:rFonts w:ascii="Times New Roman" w:hAnsi="Times New Roman" w:cs="Times New Roman"/>
+          <w:b/>
+          <w:sz w:val="24"/>
+        </w:rPr>
+        <w:t>Ссылка №3</w:t>
+      </w:r>
+      <w:r>
+        <w:rPr>
+          <w:rFonts w:ascii="Times New Roman" w:hAnsi="Times New Roman" w:cs="Times New Roman"/>
+          <w:b/>
+          <w:sz w:val="24"/>
+        </w:rPr>
+        <w:t xml:space="preserve"> «Электронный журнал»</w:t>
+      </w:r>
+    </w:p>
+    <w:p>
+      <w:pPr>
+        <w:jc w:val="both"/>
+        <w:rPr>
+          <w:rFonts w:ascii="Times New Roman" w:hAnsi="Times New Roman" w:cs="Times New Roman"/>
+          <w:sz w:val="24"/>
+        </w:rPr>
+      </w:pPr>
+      <w:r>
+        <w:rPr>
+          <w:rFonts w:ascii="Times New Roman" w:hAnsi="Times New Roman" w:cs="Times New Roman"/>
+          <w:sz w:val="24"/>
+        </w:rPr>
+        <w:t xml:space="preserve">Ссылка переводит в сервис с электронным журналом. Согласно информации пользователя </w:t>
+      </w:r>
+    </w:p>
+    <w:p>
+      <w:pPr>
+        <w:jc w:val="both"/>
+        <w:rPr>
+          <w:rFonts w:ascii="Times New Roman" w:hAnsi="Times New Roman" w:cs="Times New Roman"/>
+          <w:sz w:val="24"/>
+        </w:rPr>
+      </w:pPr>
+      <w:r>
+        <w:rPr>
+          <w:rFonts w:ascii="Times New Roman" w:hAnsi="Times New Roman" w:cs="Times New Roman"/>
+          <w:sz w:val="24"/>
+        </w:rPr>
+        <w:t>сервис запускает журнал конкретной группы и не позволяет юзеру без спец. доступа просматривать другие журналы. Для лиц, имеющих спец. доступ, открывается доступ к просмотру</w:t>
+      </w:r>
+      <w:r>
+        <w:rPr>
+          <w:rFonts w:ascii="Times New Roman" w:hAnsi="Times New Roman" w:cs="Times New Roman"/>
+          <w:sz w:val="24"/>
+        </w:rPr>
+        <w:t xml:space="preserve"> и изменению всех документов данного типа. </w:t>
+      </w:r>
+    </w:p>
+    <w:p>
+      <w:pPr>
+        <w:jc w:val="both"/>
+        <w:rPr>
+          <w:rFonts w:ascii="Times New Roman" w:hAnsi="Times New Roman" w:cs="Times New Roman"/>
+          <w:sz w:val="24"/>
+        </w:rPr>
+      </w:pPr>
+      <w:r>
+        <w:rPr>
+          <w:rFonts w:ascii="Times New Roman" w:hAnsi="Times New Roman" w:cs="Times New Roman"/>
+          <w:sz w:val="24"/>
+        </w:rPr>
+        <w:t xml:space="preserve">Ключевой задачей при реализации электронного журнала является сохранность и безопасность данного документа на протяжении </w:t>
+      </w:r>
+      <w:r>
+        <w:rPr>
+          <w:rFonts w:ascii="Times New Roman" w:hAnsi="Times New Roman" w:cs="Times New Roman"/>
+          <w:sz w:val="24"/>
+        </w:rPr>
+        <w:t>определённого времени. По окончанию учебного года журнал архивируется, блокируется ключом доступа и отправляется на хранение в отдельное, также заблокированное, пространство на сервере до окончания срока архивации. (Смена срока возможна юзерам со спец. доступом в разделе «Настройки и опции», которое</w:t>
+      </w:r>
+      <w:r>
+        <w:rPr>
+          <w:rFonts w:ascii="Times New Roman" w:hAnsi="Times New Roman" w:cs="Times New Roman"/>
+          <w:sz w:val="24"/>
+        </w:rPr>
+        <w:t xml:space="preserve"> можно найти в контекстном меню. Оно</w:t>
+      </w:r>
+      <w:r>
+        <w:rPr>
+          <w:rFonts w:ascii="Times New Roman" w:hAnsi="Times New Roman" w:cs="Times New Roman"/>
+          <w:sz w:val="24"/>
+        </w:rPr>
+        <w:t xml:space="preserve"> вызы</w:t>
+      </w:r>
+      <w:r>
+        <w:rPr>
+          <w:rFonts w:ascii="Times New Roman" w:hAnsi="Times New Roman" w:cs="Times New Roman"/>
+          <w:sz w:val="24"/>
+        </w:rPr>
+        <w:t>вается по нажатию правой кнопки мыши по названию журнала.</w:t>
+      </w:r>
+      <w:r>
+        <w:rPr>
+          <w:rFonts w:ascii="Times New Roman" w:hAnsi="Times New Roman" w:cs="Times New Roman"/>
+          <w:sz w:val="24"/>
+        </w:rPr>
+        <w:t>)</w:t>
+      </w:r>
+      <w:r>
+        <w:rPr>
+          <w:rFonts w:ascii="Times New Roman" w:hAnsi="Times New Roman" w:cs="Times New Roman"/>
+          <w:sz w:val="24"/>
+        </w:rPr>
+        <w:t xml:space="preserve"> Открытие и передача журнала происходит по протоколу </w:t>
       </w:r>
       <w:r>
         <w:rPr>
@@ -1382,14 +1544,38 @@
           <w:sz w:val="24"/>
           <w:lang w:val="en-US"/>
         </w:rPr>
-        <w:t>ID</w:t>
-      </w:r>
-      <w:r>
-        <w:rPr>
-          <w:rFonts w:ascii="Times New Roman" w:hAnsi="Times New Roman" w:cs="Times New Roman"/>
-          <w:sz w:val="24"/>
-        </w:rPr>
-        <w:t xml:space="preserve"> при регистрации</w:t>
+        <w:t>FTPS</w:t>
+      </w:r>
+      <w:r>
+        <w:rPr>
+          <w:rFonts w:ascii="Times New Roman" w:hAnsi="Times New Roman" w:cs="Times New Roman"/>
+          <w:sz w:val="24"/>
+        </w:rPr>
+        <w:t>.</w:t>
+      </w:r>
+    </w:p>
+    <w:p>
+      <w:pPr>
+        <w:jc w:val="both"/>
+        <w:rPr>
+          <w:rFonts w:ascii="Times New Roman" w:hAnsi="Times New Roman" w:cs="Times New Roman"/>
+          <w:sz w:val="24"/>
+        </w:rPr>
+      </w:pPr>
+      <w:r>
+        <w:rPr>
+          <w:rFonts w:ascii="Times New Roman" w:hAnsi="Times New Roman" w:cs="Times New Roman"/>
+          <w:sz w:val="24"/>
+        </w:rPr>
+        <w:t xml:space="preserve">Реализация </w:t>
+      </w:r>
+      <w:r>
+        <w:rPr>
+          <w:rFonts w:ascii="Times New Roman" w:hAnsi="Times New Roman" w:cs="Times New Roman"/>
+          <w:sz w:val="24"/>
+          <w:lang w:val="en-US"/>
+        </w:rPr>
+        <w:t>FTPS</w:t>
       </w:r>
       <w:r>
         <w:rPr>
@@ -1403,181 +1589,28 @@
           <w:rFonts w:ascii="Times New Roman" w:hAnsi="Times New Roman" w:cs="Times New Roman"/>
           <w:sz w:val="24"/>
         </w:rPr>
-        <w:t>в системе). Каждое объявление имеет срок действия. По окончанию срока объявление удаляется из системы. Стоит отметить, что объявления фильтруются по курсам, группам и по конкретным лицам. При исполь</w:t>
-      </w:r>
-      <w:r>
-        <w:rPr>
-          <w:rFonts w:ascii="Times New Roman" w:hAnsi="Times New Roman" w:cs="Times New Roman"/>
-          <w:sz w:val="24"/>
-        </w:rPr>
-        <w:t>зовании последнего фильтра, по</w:t>
-      </w:r>
-      <w:r>
-        <w:rPr>
-          <w:rFonts w:ascii="Times New Roman" w:hAnsi="Times New Roman" w:cs="Times New Roman"/>
-          <w:sz w:val="24"/>
-        </w:rPr>
-        <w:t>льзователь</w:t>
-      </w:r>
-      <w:r>
-        <w:rPr>
-          <w:rFonts w:ascii="Times New Roman" w:hAnsi="Times New Roman" w:cs="Times New Roman"/>
-          <w:sz w:val="24"/>
-        </w:rPr>
-        <w:t xml:space="preserve"> получает уведомление в свой личный профиль.</w:t>
-      </w:r>
-      <w:r>
-        <w:rPr>
-          <w:rFonts w:ascii="Times New Roman" w:hAnsi="Times New Roman" w:cs="Times New Roman"/>
-          <w:sz w:val="24"/>
-        </w:rPr>
-        <w:t xml:space="preserve"> </w:t>
-      </w:r>
-    </w:p>
-    <w:p>
-      <w:pPr>
-        <w:rPr>
-          <w:rFonts w:ascii="Times New Roman" w:hAnsi="Times New Roman" w:cs="Times New Roman"/>
-          <w:b/>
-          <w:sz w:val="24"/>
-        </w:rPr>
-      </w:pPr>
-      <w:r>
-        <w:rPr>
-          <w:rFonts w:ascii="Times New Roman" w:hAnsi="Times New Roman" w:cs="Times New Roman"/>
-          <w:b/>
-          <w:sz w:val="24"/>
-        </w:rPr>
-        <w:t>Ссылка №3</w:t>
-      </w:r>
-      <w:r>
-        <w:rPr>
-          <w:rFonts w:ascii="Times New Roman" w:hAnsi="Times New Roman" w:cs="Times New Roman"/>
-          <w:b/>
-          <w:sz w:val="24"/>
-        </w:rPr>
-        <w:t xml:space="preserve"> «Электронный журнал»</w:t>
-      </w:r>
-    </w:p>
-    <w:p>
-      <w:pPr>
-        <w:rPr>
-          <w:rFonts w:ascii="Times New Roman" w:hAnsi="Times New Roman" w:cs="Times New Roman"/>
-          <w:sz w:val="24"/>
-        </w:rPr>
-      </w:pPr>
-      <w:r>
-        <w:rPr>
-          <w:rFonts w:ascii="Times New Roman" w:hAnsi="Times New Roman" w:cs="Times New Roman"/>
-          <w:sz w:val="24"/>
-        </w:rPr>
-        <w:t xml:space="preserve">Ссылка переводит в сервис с электронным журналом. Согласно информации пользователя </w:t>
-      </w:r>
-    </w:p>
-    <w:p>
-      <w:pPr>
-        <w:rPr>
-          <w:rFonts w:ascii="Times New Roman" w:hAnsi="Times New Roman" w:cs="Times New Roman"/>
-          <w:sz w:val="24"/>
-        </w:rPr>
-      </w:pPr>
-      <w:r>
-        <w:rPr>
-          <w:rFonts w:ascii="Times New Roman" w:hAnsi="Times New Roman" w:cs="Times New Roman"/>
-          <w:sz w:val="24"/>
-        </w:rPr>
-        <w:t>сервис запускает журнал конкретной группы и не позволяет юзеру без спец. доступа просматривать другие журналы. Для лиц, имеющих спец. доступ, открывается доступ к просмотру</w:t>
-      </w:r>
-      <w:r>
-        <w:rPr>
-          <w:rFonts w:ascii="Times New Roman" w:hAnsi="Times New Roman" w:cs="Times New Roman"/>
-          <w:sz w:val="24"/>
-        </w:rPr>
-        <w:t xml:space="preserve"> и изменению всех документов данного типа. </w:t>
-      </w:r>
-    </w:p>
-    <w:p>
-      <w:pPr>
-        <w:rPr>
-          <w:rFonts w:ascii="Times New Roman" w:hAnsi="Times New Roman" w:cs="Times New Roman"/>
-          <w:sz w:val="24"/>
-        </w:rPr>
-      </w:pPr>
-      <w:r>
-        <w:rPr>
-          <w:rFonts w:ascii="Times New Roman" w:hAnsi="Times New Roman" w:cs="Times New Roman"/>
-          <w:sz w:val="24"/>
-        </w:rPr>
-        <w:t xml:space="preserve">Ключевой задачей при реализации электронного журнала является сохранность и безопасность данного документа на протяжении </w:t>
-      </w:r>
-      <w:r>
-        <w:rPr>
-          <w:rFonts w:ascii="Times New Roman" w:hAnsi="Times New Roman" w:cs="Times New Roman"/>
-          <w:sz w:val="24"/>
-        </w:rPr>
-        <w:t>определённого времени. По окончанию учебного года журнал архивируется, блокируется ключом доступа и отправляется на хранение в отдельное, также заблокированное, пространство на сервере до окончания срока архивации. (Смена срока возможна юзерам со спец. доступом в разделе «Настройки и опции», которое</w:t>
-      </w:r>
-      <w:r>
-        <w:rPr>
-          <w:rFonts w:ascii="Times New Roman" w:hAnsi="Times New Roman" w:cs="Times New Roman"/>
-          <w:sz w:val="24"/>
-        </w:rPr>
-        <w:t xml:space="preserve"> можно найти в контекстном меню. Оно</w:t>
-      </w:r>
-      <w:r>
-        <w:rPr>
-          <w:rFonts w:ascii="Times New Roman" w:hAnsi="Times New Roman" w:cs="Times New Roman"/>
-          <w:sz w:val="24"/>
-        </w:rPr>
-        <w:t xml:space="preserve"> вызы</w:t>
-      </w:r>
-      <w:r>
-        <w:rPr>
-          <w:rFonts w:ascii="Times New Roman" w:hAnsi="Times New Roman" w:cs="Times New Roman"/>
-          <w:sz w:val="24"/>
-        </w:rPr>
-        <w:t>вается по нажатию правой кнопки мыши по названию журнала.</w:t>
-      </w:r>
-      <w:r>
-        <w:rPr>
-          <w:rFonts w:ascii="Times New Roman" w:hAnsi="Times New Roman" w:cs="Times New Roman"/>
-          <w:sz w:val="24"/>
-        </w:rPr>
-        <w:t>)</w:t>
-      </w:r>
-      <w:r>
-        <w:rPr>
-          <w:rFonts w:ascii="Times New Roman" w:hAnsi="Times New Roman" w:cs="Times New Roman"/>
-          <w:sz w:val="24"/>
-        </w:rPr>
-        <w:t xml:space="preserve"> Открытие и передача журнала происходит по протоколу </w:t>
-      </w:r>
-      <w:r>
-        <w:rPr>
-          <w:rFonts w:ascii="Times New Roman" w:hAnsi="Times New Roman" w:cs="Times New Roman"/>
-          <w:sz w:val="24"/>
-          <w:lang w:val="en-US"/>
-        </w:rPr>
-        <w:t>FTPS</w:t>
-      </w:r>
-      <w:r>
-        <w:rPr>
-          <w:rFonts w:ascii="Times New Roman" w:hAnsi="Times New Roman" w:cs="Times New Roman"/>
-          <w:sz w:val="24"/>
-        </w:rPr>
-        <w:t>/</w:t>
-      </w:r>
-    </w:p>
-    <w:p>
-      <w:pPr>
-        <w:rPr>
-          <w:rFonts w:ascii="Times New Roman" w:hAnsi="Times New Roman" w:cs="Times New Roman"/>
-          <w:sz w:val="24"/>
-        </w:rPr>
-      </w:pPr>
-    </w:p>
-    <w:p>
-      <w:pPr>
+        <w:t xml:space="preserve">соединения: </w:t>
+      </w:r>
+      <w:r>
+        <w:rPr>
+          <w:rFonts w:ascii="Times New Roman" w:hAnsi="Times New Roman" w:cs="Times New Roman"/>
+          <w:sz w:val="24"/>
+        </w:rPr>
+        <w:t>https://www.npmjs.com/package/node-sftp-server</w:t>
+      </w:r>
+    </w:p>
+    <w:p>
+      <w:pPr>
+        <w:jc w:val="both"/>
+        <w:rPr>
+          <w:rFonts w:ascii="Times New Roman" w:hAnsi="Times New Roman" w:cs="Times New Roman"/>
+          <w:sz w:val="24"/>
+        </w:rPr>
+      </w:pPr>
+    </w:p>
+    <w:p>
+      <w:pPr>
+        <w:jc w:val="both"/>
         <w:rPr>
           <w:rFonts w:ascii="Times New Roman" w:hAnsi="Times New Roman" w:cs="Times New Roman"/>
           <w:b/>
@@ -1595,6 +1628,7 @@
     </w:p>
     <w:p>
       <w:pPr>
+        <w:jc w:val="both"/>
         <w:rPr>
           <w:rFonts w:ascii="Times New Roman" w:hAnsi="Times New Roman" w:cs="Times New Roman"/>
           <w:sz w:val="24"/>
@@ -1610,6 +1644,7 @@
     </w:p>
     <w:p>
       <w:pPr>
+        <w:jc w:val="both"/>
         <w:rPr>
           <w:rFonts w:ascii="Times New Roman" w:hAnsi="Times New Roman" w:cs="Times New Roman"/>
           <w:sz w:val="24"/>
@@ -1643,8 +1678,6 @@
         </w:rPr>
         <w:t>у</w:t>
       </w:r>
-      <w:bookmarkStart w:id="0" w:name="_GoBack"/>
-      <w:bookmarkEnd w:id="0"/>
       <w:r>
         <w:rPr>
           <w:rFonts w:ascii="Times New Roman" w:hAnsi="Times New Roman" w:cs="Times New Roman"/>
@@ -1657,28 +1690,27 @@
       <w:pPr>
         <w:rPr>
           <w:rFonts w:ascii="Times New Roman" w:hAnsi="Times New Roman" w:cs="Times New Roman"/>
-          <w:sz w:val="24"/>
-        </w:rPr>
-      </w:pPr>
-    </w:p>
-    <w:p>
-      <w:pPr>
-        <w:rPr>
-          <w:rFonts w:ascii="Times New Roman" w:hAnsi="Times New Roman" w:cs="Times New Roman"/>
-          <w:b/>
-          <w:sz w:val="24"/>
-        </w:rPr>
-      </w:pPr>
-    </w:p>
-    <w:p>
-      <w:pPr>
-        <w:pStyle w:val="Web"/>
-        <w:rPr>
-          <w:rFonts w:ascii="Times New Roman" w:hAnsi="Times New Roman" w:cs="Times New Roman"/>
-          <w:b/>
-          <w:u w:val="single"/>
-        </w:rPr>
-      </w:pPr>
+          <w:b/>
+          <w:sz w:val="24"/>
+        </w:rPr>
+      </w:pPr>
+    </w:p>
+    <w:p>
+      <w:pPr>
+        <w:rPr>
+          <w:rFonts w:ascii="Times New Roman" w:hAnsi="Times New Roman" w:cs="Times New Roman"/>
+          <w:b/>
+          <w:sz w:val="24"/>
+        </w:rPr>
+      </w:pPr>
+      <w:r>
+        <w:rPr>
+          <w:rFonts w:ascii="Times New Roman" w:hAnsi="Times New Roman" w:cs="Times New Roman"/>
+          <w:b/>
+          <w:sz w:val="24"/>
+        </w:rPr>
+        <w:br w:type="page"/>
+      </w:r>
       <w:r>
         <w:rPr>
           <w:rFonts w:ascii="Times New Roman" w:hAnsi="Times New Roman" w:cs="Times New Roman"/>
@@ -1721,6 +1753,7 @@
         </w:rPr>
         <w:t>S</w:t>
       </w:r>
+      <w:proofErr w:type="spellStart"/>
       <w:r>
         <w:rPr>
           <w:rFonts w:ascii="Times New Roman" w:hAnsi="Times New Roman" w:cs="Times New Roman"/>
@@ -1728,6 +1761,7 @@
         </w:rPr>
         <w:t>cript</w:t>
       </w:r>
+      <w:proofErr w:type="spellEnd"/>
     </w:p>
     <w:p>
       <w:pPr>
@@ -1782,8 +1816,28 @@
         <w:pStyle w:val="Web"/>
         <w:rPr>
           <w:rFonts w:ascii="Times New Roman" w:hAnsi="Times New Roman" w:cs="Times New Roman"/>
+        </w:rPr>
+      </w:pPr>
+      <w:r>
+        <w:rPr>
+          <w:rFonts w:ascii="Times New Roman" w:hAnsi="Times New Roman" w:cs="Times New Roman"/>
+        </w:rPr>
+        <w:t>-</w:t>
+      </w:r>
+      <w:r>
+        <w:rPr>
+          <w:rFonts w:ascii="Times New Roman" w:hAnsi="Times New Roman" w:cs="Times New Roman"/>
           <w:lang w:val="en-US"/>
         </w:rPr>
+        <w:t>MySQL</w:t>
+      </w:r>
+    </w:p>
+    <w:p>
+      <w:pPr>
+        <w:pStyle w:val="Web"/>
+        <w:rPr>
+          <w:rFonts w:ascii="Times New Roman" w:hAnsi="Times New Roman" w:cs="Times New Roman"/>
+        </w:rPr>
       </w:pPr>
       <w:r>
         <w:rPr>
@@ -1796,7 +1850,20 @@
           <w:rFonts w:ascii="Times New Roman" w:hAnsi="Times New Roman" w:cs="Times New Roman"/>
           <w:lang w:val="en-US"/>
         </w:rPr>
-        <w:t>MySQL</w:t>
+        <w:t>Node</w:t>
+      </w:r>
+      <w:r>
+        <w:rPr>
+          <w:rFonts w:ascii="Times New Roman" w:hAnsi="Times New Roman" w:cs="Times New Roman"/>
+        </w:rPr>
+        <w:t xml:space="preserve"> </w:t>
+      </w:r>
+      <w:r>
+        <w:rPr>
+          <w:rFonts w:ascii="Times New Roman" w:hAnsi="Times New Roman" w:cs="Times New Roman"/>
+          <w:lang w:val="en-US"/>
+        </w:rPr>
+        <w:t>JS</w:t>
       </w:r>
     </w:p>
     <w:p>
@@ -1806,21 +1873,501 @@
           <w:rFonts w:ascii="Times New Roman" w:hAnsi="Times New Roman" w:cs="Times New Roman"/>
         </w:rPr>
       </w:pPr>
-      <w:r>
-        <w:rPr>
-          <w:rFonts w:ascii="Times New Roman" w:hAnsi="Times New Roman" w:cs="Times New Roman"/>
+    </w:p>
+    <w:p>
+      <w:pPr>
+        <w:pStyle w:val="Web"/>
+      </w:pPr>
+    </w:p>
+    <w:p>
+      <w:pPr>
+        <w:rPr>
+          <w:rFonts w:ascii="Arial Unicode MS" w:eastAsia="Arial Unicode MS" w:hAnsi="Arial Unicode MS" w:cs="Arial Unicode MS"/>
+          <w:sz w:val="24"/>
+          <w:szCs w:val="24"/>
+          <w:lang w:eastAsia="ru-RU"/>
+        </w:rPr>
+      </w:pPr>
+      <w:r>
+        <w:br w:type="page"/>
+      </w:r>
+    </w:p>
+    <w:p>
+      <w:pPr>
+        <w:pStyle w:val="Web"/>
+        <w:jc w:val="center"/>
+        <w:rPr>
+          <w:rFonts w:ascii="Times New Roman" w:hAnsi="Times New Roman" w:cs="Times New Roman"/>
+          <w:b/>
+          <w:sz w:val="32"/>
+        </w:rPr>
+      </w:pPr>
+      <w:r>
+        <w:rPr>
+          <w:rFonts w:ascii="Times New Roman" w:hAnsi="Times New Roman" w:cs="Times New Roman"/>
+          <w:b/>
+          <w:sz w:val="32"/>
+        </w:rPr>
+        <w:lastRenderedPageBreak/>
+        <w:t>Описание разделов</w:t>
+      </w:r>
+    </w:p>
+    <w:p>
+      <w:pPr>
+        <w:pStyle w:val="Web"/>
+        <w:jc w:val="center"/>
+        <w:rPr>
+          <w:rFonts w:ascii="Times New Roman" w:hAnsi="Times New Roman" w:cs="Times New Roman"/>
+          <w:b/>
+          <w:sz w:val="28"/>
+        </w:rPr>
+      </w:pPr>
+      <w:r>
+        <w:rPr>
+          <w:rFonts w:ascii="Times New Roman" w:hAnsi="Times New Roman" w:cs="Times New Roman"/>
+          <w:b/>
+          <w:sz w:val="28"/>
+        </w:rPr>
+        <w:t>Расписание занятий</w:t>
+      </w:r>
+    </w:p>
+    <w:p>
+      <w:pPr>
+        <w:pStyle w:val="Web"/>
+        <w:spacing w:before="0"/>
+        <w:jc w:val="both"/>
+        <w:rPr>
+          <w:rFonts w:ascii="Times New Roman" w:hAnsi="Times New Roman" w:cs="Times New Roman"/>
+        </w:rPr>
+      </w:pPr>
+      <w:r>
+        <w:rPr>
+          <w:rFonts w:ascii="Times New Roman" w:hAnsi="Times New Roman" w:cs="Times New Roman"/>
+        </w:rPr>
+        <w:t xml:space="preserve">Раздел с расписанием представляет собой таблицу с расписанием занятий, состоящую из шести секций, списка групп, таблицы с расписанием звонков и кнопки перехода в редактор расписания. Каждому дню недели предоставлена своя секция, в которую записывается расписание на соответствующий день. Справа от таблицы с расписанием занятий находится список групп. По умолчанию выбрана группа пользователя. Чуть ниже таблицы с расписанием занятий находится таблица с расписанием звонков. Эта таблица разделена на 4 секции, две левые из которых отводятся расписанию звонков в центральном корпусе (Польский спуск), а две правые предназначаются для </w:t>
+      </w:r>
+      <w:r>
+        <w:rPr>
+          <w:rFonts w:ascii="Times New Roman" w:hAnsi="Times New Roman" w:cs="Times New Roman"/>
+        </w:rPr>
+        <w:t>расписания в дополнительном корпусе (Багрицкого).</w:t>
+      </w:r>
+    </w:p>
+    <w:p>
+      <w:pPr>
+        <w:jc w:val="both"/>
+        <w:rPr>
+          <w:rFonts w:ascii="Times New Roman" w:hAnsi="Times New Roman" w:cs="Times New Roman"/>
+          <w:sz w:val="24"/>
+        </w:rPr>
+      </w:pPr>
+      <w:r>
+        <w:rPr>
+          <w:rFonts w:ascii="Times New Roman" w:hAnsi="Times New Roman" w:cs="Times New Roman"/>
+          <w:sz w:val="24"/>
+        </w:rPr>
+        <w:t>Редактор расписания представляет собой таблицу, функционал</w:t>
+      </w:r>
+      <w:r>
+        <w:rPr>
+          <w:rFonts w:ascii="Times New Roman" w:hAnsi="Times New Roman" w:cs="Times New Roman"/>
+          <w:sz w:val="24"/>
+        </w:rPr>
+        <w:t>ом которой является</w:t>
+      </w:r>
+      <w:r>
+        <w:rPr>
+          <w:rFonts w:ascii="Times New Roman" w:hAnsi="Times New Roman" w:cs="Times New Roman"/>
+          <w:sz w:val="24"/>
+        </w:rPr>
+        <w:t xml:space="preserve"> набор часто используемых </w:t>
+      </w:r>
+      <w:r>
+        <w:rPr>
+          <w:rFonts w:ascii="Times New Roman" w:hAnsi="Times New Roman" w:cs="Times New Roman"/>
+          <w:sz w:val="24"/>
+        </w:rPr>
+        <w:t>функций для редактирования расписания. Также, редактор предоставляет возможность загрузить готовый .</w:t>
+      </w:r>
+      <w:proofErr w:type="spellStart"/>
+      <w:r>
+        <w:rPr>
+          <w:rFonts w:ascii="Times New Roman" w:hAnsi="Times New Roman" w:cs="Times New Roman"/>
+          <w:sz w:val="24"/>
           <w:lang w:val="en-US"/>
         </w:rPr>
-        <w:t>-Node JS</w:t>
-      </w:r>
-    </w:p>
-    <w:p>
-      <w:pPr>
-        <w:pStyle w:val="Web"/>
-        <w:rPr>
-          <w:rFonts w:ascii="Times New Roman" w:hAnsi="Times New Roman" w:cs="Times New Roman"/>
-        </w:rPr>
-      </w:pPr>
+        <w:t>xlsx</w:t>
+      </w:r>
+      <w:proofErr w:type="spellEnd"/>
+      <w:r>
+        <w:rPr>
+          <w:rFonts w:ascii="Times New Roman" w:hAnsi="Times New Roman" w:cs="Times New Roman"/>
+          <w:sz w:val="24"/>
+        </w:rPr>
+        <w:t xml:space="preserve"> и использовать его в качестве нового расписания.</w:t>
+      </w:r>
+    </w:p>
+    <w:p>
+      <w:pPr>
+        <w:jc w:val="center"/>
+        <w:rPr>
+          <w:rFonts w:ascii="Times New Roman" w:hAnsi="Times New Roman" w:cs="Times New Roman"/>
+          <w:b/>
+          <w:sz w:val="28"/>
+        </w:rPr>
+      </w:pPr>
+      <w:r>
+        <w:rPr>
+          <w:rFonts w:ascii="Times New Roman" w:hAnsi="Times New Roman" w:cs="Times New Roman"/>
+          <w:b/>
+          <w:sz w:val="28"/>
+        </w:rPr>
+        <w:t>Объявления</w:t>
+      </w:r>
+    </w:p>
+    <w:p>
+      <w:pPr>
+        <w:jc w:val="both"/>
+        <w:rPr>
+          <w:rFonts w:ascii="Times New Roman" w:hAnsi="Times New Roman" w:cs="Times New Roman"/>
+          <w:color w:val="000000"/>
+          <w:sz w:val="24"/>
+          <w:szCs w:val="20"/>
+        </w:rPr>
+      </w:pPr>
+      <w:r>
+        <w:rPr>
+          <w:rFonts w:ascii="Times New Roman" w:hAnsi="Times New Roman" w:cs="Times New Roman"/>
+          <w:color w:val="000000"/>
+          <w:sz w:val="24"/>
+          <w:szCs w:val="20"/>
+          <w:shd w:val="clear" w:color="auto" w:fill="FFFFFF"/>
+        </w:rPr>
+        <w:t xml:space="preserve">Раздел объявлений представляет собой таблицу, состоящую из 6 столбцов. </w:t>
+      </w:r>
+    </w:p>
+    <w:p>
+      <w:pPr>
+        <w:jc w:val="both"/>
+        <w:rPr>
+          <w:rFonts w:ascii="Times New Roman" w:hAnsi="Times New Roman" w:cs="Times New Roman"/>
+          <w:color w:val="000000"/>
+          <w:sz w:val="24"/>
+          <w:szCs w:val="20"/>
+        </w:rPr>
+      </w:pPr>
+      <w:r>
+        <w:rPr>
+          <w:rFonts w:ascii="Times New Roman" w:hAnsi="Times New Roman" w:cs="Times New Roman"/>
+          <w:color w:val="000000"/>
+          <w:sz w:val="24"/>
+          <w:szCs w:val="20"/>
+          <w:shd w:val="clear" w:color="auto" w:fill="FFFFFF"/>
+        </w:rPr>
+        <w:t xml:space="preserve">1-ый </w:t>
+      </w:r>
+      <w:r>
+        <w:rPr>
+          <w:rFonts w:ascii="Times New Roman" w:hAnsi="Times New Roman" w:cs="Times New Roman"/>
+          <w:color w:val="000000"/>
+          <w:sz w:val="24"/>
+          <w:szCs w:val="20"/>
+          <w:shd w:val="clear" w:color="auto" w:fill="FFFFFF"/>
+        </w:rPr>
+        <w:t>столбец хранит в себе номер объявления.</w:t>
+      </w:r>
+    </w:p>
+    <w:p>
+      <w:pPr>
+        <w:jc w:val="both"/>
+        <w:rPr>
+          <w:rFonts w:ascii="Times New Roman" w:hAnsi="Times New Roman" w:cs="Times New Roman"/>
+          <w:color w:val="000000"/>
+          <w:sz w:val="24"/>
+          <w:szCs w:val="20"/>
+        </w:rPr>
+      </w:pPr>
+      <w:r>
+        <w:rPr>
+          <w:rFonts w:ascii="Times New Roman" w:hAnsi="Times New Roman" w:cs="Times New Roman"/>
+          <w:color w:val="000000"/>
+          <w:sz w:val="24"/>
+          <w:szCs w:val="20"/>
+          <w:shd w:val="clear" w:color="auto" w:fill="FFFFFF"/>
+        </w:rPr>
+        <w:t>2</w:t>
+      </w:r>
+      <w:r>
+        <w:rPr>
+          <w:rFonts w:ascii="Times New Roman" w:hAnsi="Times New Roman" w:cs="Times New Roman"/>
+          <w:color w:val="000000"/>
+          <w:sz w:val="24"/>
+          <w:szCs w:val="20"/>
+          <w:shd w:val="clear" w:color="auto" w:fill="FFFFFF"/>
+        </w:rPr>
+        <w:t>-ой</w:t>
+      </w:r>
+      <w:r>
+        <w:rPr>
+          <w:rFonts w:ascii="Times New Roman" w:hAnsi="Times New Roman" w:cs="Times New Roman"/>
+          <w:color w:val="000000"/>
+          <w:sz w:val="24"/>
+          <w:szCs w:val="20"/>
+          <w:shd w:val="clear" w:color="auto" w:fill="FFFFFF"/>
+        </w:rPr>
+        <w:t xml:space="preserve"> столбец содержит текст объявления.</w:t>
+      </w:r>
+    </w:p>
+    <w:p>
+      <w:pPr>
+        <w:jc w:val="both"/>
+        <w:rPr>
+          <w:rFonts w:ascii="Times New Roman" w:hAnsi="Times New Roman" w:cs="Times New Roman"/>
+          <w:color w:val="000000"/>
+          <w:sz w:val="24"/>
+          <w:szCs w:val="20"/>
+        </w:rPr>
+      </w:pPr>
+      <w:r>
+        <w:rPr>
+          <w:rFonts w:ascii="Times New Roman" w:hAnsi="Times New Roman" w:cs="Times New Roman"/>
+          <w:color w:val="000000"/>
+          <w:sz w:val="24"/>
+          <w:szCs w:val="20"/>
+          <w:shd w:val="clear" w:color="auto" w:fill="FFFFFF"/>
+        </w:rPr>
+        <w:t>3</w:t>
+      </w:r>
+      <w:r>
+        <w:rPr>
+          <w:rFonts w:ascii="Times New Roman" w:hAnsi="Times New Roman" w:cs="Times New Roman"/>
+          <w:color w:val="000000"/>
+          <w:sz w:val="24"/>
+          <w:szCs w:val="20"/>
+          <w:shd w:val="clear" w:color="auto" w:fill="FFFFFF"/>
+        </w:rPr>
+        <w:t>-ий</w:t>
+      </w:r>
+      <w:r>
+        <w:rPr>
+          <w:rFonts w:ascii="Times New Roman" w:hAnsi="Times New Roman" w:cs="Times New Roman"/>
+          <w:color w:val="000000"/>
+          <w:sz w:val="24"/>
+          <w:szCs w:val="20"/>
+          <w:shd w:val="clear" w:color="auto" w:fill="FFFFFF"/>
+        </w:rPr>
+        <w:t xml:space="preserve"> столбец хранит ФИО создателя объявления.</w:t>
+      </w:r>
+    </w:p>
+    <w:p>
+      <w:pPr>
+        <w:jc w:val="both"/>
+        <w:rPr>
+          <w:rFonts w:ascii="Times New Roman" w:hAnsi="Times New Roman" w:cs="Times New Roman"/>
+          <w:color w:val="000000"/>
+          <w:sz w:val="24"/>
+          <w:szCs w:val="20"/>
+        </w:rPr>
+      </w:pPr>
+      <w:r>
+        <w:rPr>
+          <w:rFonts w:ascii="Times New Roman" w:hAnsi="Times New Roman" w:cs="Times New Roman"/>
+          <w:color w:val="000000"/>
+          <w:sz w:val="24"/>
+          <w:szCs w:val="20"/>
+          <w:shd w:val="clear" w:color="auto" w:fill="FFFFFF"/>
+        </w:rPr>
+        <w:t>4</w:t>
+      </w:r>
+      <w:r>
+        <w:rPr>
+          <w:rFonts w:ascii="Times New Roman" w:hAnsi="Times New Roman" w:cs="Times New Roman"/>
+          <w:color w:val="000000"/>
+          <w:sz w:val="24"/>
+          <w:szCs w:val="20"/>
+          <w:shd w:val="clear" w:color="auto" w:fill="FFFFFF"/>
+        </w:rPr>
+        <w:t>-ый</w:t>
+      </w:r>
+      <w:r>
+        <w:rPr>
+          <w:rFonts w:ascii="Times New Roman" w:hAnsi="Times New Roman" w:cs="Times New Roman"/>
+          <w:color w:val="000000"/>
+          <w:sz w:val="24"/>
+          <w:szCs w:val="20"/>
+          <w:shd w:val="clear" w:color="auto" w:fill="FFFFFF"/>
+        </w:rPr>
+        <w:t xml:space="preserve"> столбец содержит получателя объявления.</w:t>
+      </w:r>
+    </w:p>
+    <w:p>
+      <w:pPr>
+        <w:jc w:val="both"/>
+        <w:rPr>
+          <w:rFonts w:ascii="Times New Roman" w:hAnsi="Times New Roman" w:cs="Times New Roman"/>
+          <w:color w:val="000000"/>
+          <w:sz w:val="24"/>
+          <w:szCs w:val="20"/>
+        </w:rPr>
+      </w:pPr>
+      <w:r>
+        <w:rPr>
+          <w:rFonts w:ascii="Times New Roman" w:hAnsi="Times New Roman" w:cs="Times New Roman"/>
+          <w:color w:val="000000"/>
+          <w:sz w:val="24"/>
+          <w:szCs w:val="20"/>
+          <w:shd w:val="clear" w:color="auto" w:fill="FFFFFF"/>
+        </w:rPr>
+        <w:t xml:space="preserve">5-ый </w:t>
+      </w:r>
+      <w:r>
+        <w:rPr>
+          <w:rFonts w:ascii="Times New Roman" w:hAnsi="Times New Roman" w:cs="Times New Roman"/>
+          <w:color w:val="000000"/>
+          <w:sz w:val="24"/>
+          <w:szCs w:val="20"/>
+          <w:shd w:val="clear" w:color="auto" w:fill="FFFFFF"/>
+        </w:rPr>
+        <w:t>столбец содержит дату создания объявления.</w:t>
+      </w:r>
+    </w:p>
+    <w:p>
+      <w:pPr>
+        <w:jc w:val="both"/>
+        <w:rPr>
+          <w:rFonts w:ascii="Times New Roman" w:hAnsi="Times New Roman" w:cs="Times New Roman"/>
+          <w:color w:val="000000"/>
+          <w:sz w:val="24"/>
+          <w:szCs w:val="20"/>
+          <w:shd w:val="clear" w:color="auto" w:fill="FFFFFF"/>
+        </w:rPr>
+      </w:pPr>
+      <w:r>
+        <w:rPr>
+          <w:rFonts w:ascii="Times New Roman" w:hAnsi="Times New Roman" w:cs="Times New Roman"/>
+          <w:color w:val="000000"/>
+          <w:sz w:val="24"/>
+          <w:szCs w:val="20"/>
+          <w:shd w:val="clear" w:color="auto" w:fill="FFFFFF"/>
+        </w:rPr>
+        <w:t>6</w:t>
+      </w:r>
+      <w:r>
+        <w:rPr>
+          <w:rFonts w:ascii="Times New Roman" w:hAnsi="Times New Roman" w:cs="Times New Roman"/>
+          <w:color w:val="000000"/>
+          <w:sz w:val="24"/>
+          <w:szCs w:val="20"/>
+          <w:shd w:val="clear" w:color="auto" w:fill="FFFFFF"/>
+        </w:rPr>
+        <w:t>-ой</w:t>
+      </w:r>
+      <w:r>
+        <w:rPr>
+          <w:rFonts w:ascii="Times New Roman" w:hAnsi="Times New Roman" w:cs="Times New Roman"/>
+          <w:color w:val="000000"/>
+          <w:sz w:val="24"/>
+          <w:szCs w:val="20"/>
+          <w:shd w:val="clear" w:color="auto" w:fill="FFFFFF"/>
+        </w:rPr>
+        <w:t xml:space="preserve"> столбец содержит дату окончания действия объявления.</w:t>
+      </w:r>
+    </w:p>
+    <w:p>
+      <w:pPr>
+        <w:jc w:val="both"/>
+        <w:rPr>
+          <w:rFonts w:ascii="Times New Roman" w:hAnsi="Times New Roman" w:cs="Times New Roman"/>
+          <w:color w:val="000000"/>
+          <w:sz w:val="24"/>
+          <w:szCs w:val="20"/>
+          <w:shd w:val="clear" w:color="auto" w:fill="FFFFFF"/>
+        </w:rPr>
+      </w:pPr>
+    </w:p>
+    <w:p>
+      <w:pPr>
+        <w:jc w:val="both"/>
+        <w:rPr>
+          <w:rFonts w:ascii="Times New Roman" w:hAnsi="Times New Roman" w:cs="Times New Roman"/>
+          <w:color w:val="000000"/>
+          <w:sz w:val="24"/>
+          <w:szCs w:val="20"/>
+          <w:shd w:val="clear" w:color="auto" w:fill="FFFFFF"/>
+        </w:rPr>
+      </w:pPr>
+      <w:r>
+        <w:rPr>
+          <w:rFonts w:ascii="Times New Roman" w:hAnsi="Times New Roman" w:cs="Times New Roman"/>
+          <w:color w:val="000000"/>
+          <w:sz w:val="24"/>
+          <w:szCs w:val="20"/>
+          <w:shd w:val="clear" w:color="auto" w:fill="FFFFFF"/>
+        </w:rPr>
+        <w:t>В правом верхнем углу находится кнопка «Добавить объявление», который переведёт пользователя с доступом в раздел с конструктором объявления.</w:t>
+      </w:r>
+    </w:p>
+    <w:p>
+      <w:pPr>
+        <w:jc w:val="both"/>
+        <w:rPr>
+          <w:rFonts w:ascii="Times New Roman" w:hAnsi="Times New Roman" w:cs="Times New Roman"/>
+          <w:color w:val="000000"/>
+          <w:sz w:val="24"/>
+          <w:szCs w:val="20"/>
+          <w:shd w:val="clear" w:color="auto" w:fill="FFFFFF"/>
+        </w:rPr>
+      </w:pPr>
+      <w:r>
+        <w:rPr>
+          <w:rFonts w:ascii="Times New Roman" w:hAnsi="Times New Roman" w:cs="Times New Roman"/>
+          <w:color w:val="000000"/>
+          <w:sz w:val="24"/>
+          <w:szCs w:val="20"/>
+          <w:shd w:val="clear" w:color="auto" w:fill="FFFFFF"/>
+        </w:rPr>
+        <w:t xml:space="preserve">Сама таблица конструктора объявления полностью копирует структуру таблицы с уже готовыми объявлениями. В каждой ячейке находятся поля для ввода информации. Под конструктором находится кнопка «Добавить объявление», </w:t>
+      </w:r>
+      <w:r>
+        <w:rPr>
+          <w:rFonts w:ascii="Times New Roman" w:hAnsi="Times New Roman" w:cs="Times New Roman"/>
+          <w:color w:val="000000"/>
+          <w:sz w:val="24"/>
+          <w:szCs w:val="20"/>
+          <w:shd w:val="clear" w:color="auto" w:fill="FFFFFF"/>
+        </w:rPr>
+        <w:t>при нажатии</w:t>
+      </w:r>
+      <w:r>
+        <w:rPr>
+          <w:rFonts w:ascii="Times New Roman" w:hAnsi="Times New Roman" w:cs="Times New Roman"/>
+          <w:color w:val="000000"/>
+          <w:sz w:val="24"/>
+          <w:szCs w:val="20"/>
+          <w:shd w:val="clear" w:color="auto" w:fill="FFFFFF"/>
+        </w:rPr>
+        <w:t xml:space="preserve"> </w:t>
+      </w:r>
+      <w:r>
+        <w:rPr>
+          <w:rFonts w:ascii="Times New Roman" w:hAnsi="Times New Roman" w:cs="Times New Roman"/>
+          <w:color w:val="000000"/>
+          <w:sz w:val="24"/>
+          <w:szCs w:val="20"/>
+          <w:shd w:val="clear" w:color="auto" w:fill="FFFFFF"/>
+        </w:rPr>
+        <w:t>на которую все данные отправляются на сервер, а пользователю предоставляется возможность добавить ещё одно объявление или вернутся в раздел с ними.</w:t>
+      </w:r>
+      <w:r>
+        <w:rPr>
+          <w:rFonts w:ascii="Times New Roman" w:hAnsi="Times New Roman" w:cs="Times New Roman"/>
+          <w:color w:val="000000"/>
+          <w:sz w:val="24"/>
+          <w:szCs w:val="20"/>
+          <w:shd w:val="clear" w:color="auto" w:fill="FFFFFF"/>
+        </w:rPr>
+        <w:t xml:space="preserve"> </w:t>
+      </w:r>
     </w:p>
     <w:p>
       <w:pPr>
@@ -1853,7 +2400,7 @@
           <v:shape id="_x0000_i1025" type="#_x0000_t75" style="width:411pt;height:555.75pt" o:ole="">
             <v:imagedata r:id="rId6" o:title=""/>
           </v:shape>
-          <o:OLEObject Type="Embed" ProgID="Visio.Drawing.15" ShapeID="_x0000_i1025" DrawAspect="Content" ObjectID="_1557140025" r:id="rId7"/>
+          <o:OLEObject Type="Embed" ProgID="Visio.Drawing.15" ShapeID="_x0000_i1025" DrawAspect="Content" ObjectID="_1558360419" r:id="rId7"/>
         </w:object>
       </w:r>
     </w:p>
@@ -1956,15 +2503,15 @@
           <w:color w:val="333333"/>
           <w:sz w:val="18"/>
           <w:szCs w:val="18"/>
-          <w:lang w:val="en-US" w:eastAsia="ru-RU"/>
+          <w:lang w:eastAsia="ru-RU"/>
         </w:rPr>
       </w:pPr>
       <w:r>
         <w:object w:dxaOrig="8010" w:dyaOrig="9736">
-          <v:shape id="_x0000_i1030" type="#_x0000_t75" style="width:400.5pt;height:486.75pt" o:ole="">
+          <v:shape id="_x0000_i1026" type="#_x0000_t75" style="width:400.5pt;height:486.75pt" o:ole="">
             <v:imagedata r:id="rId8" o:title=""/>
           </v:shape>
-          <o:OLEObject Type="Embed" ProgID="Visio.Drawing.15" ShapeID="_x0000_i1030" DrawAspect="Content" ObjectID="_1557140026" r:id="rId9"/>
+          <o:OLEObject Type="Embed" ProgID="Visio.Drawing.15" ShapeID="_x0000_i1026" DrawAspect="Content" ObjectID="_1558360420" r:id="rId9"/>
         </w:object>
       </w:r>
     </w:p>
@@ -1979,7 +2526,7 @@
 </file>
 
 <file path=word/numbering.xml><?xml version="1.0" encoding="utf-8"?>
-<w:numbering xmlns:wpc="http://schemas.microsoft.com/office/word/2010/wordprocessingCanvas" xmlns:cx="http://schemas.microsoft.com/office/drawing/2014/chartex" xmlns:cx1="http://schemas.microsoft.com/office/drawing/2015/9/8/chartex" xmlns:cx2="http://schemas.microsoft.com/office/drawing/2015/10/21/chartex" xmlns:cx3="http://schemas.microsoft.com/office/drawing/2016/5/9/chartex" xmlns:cx4="http://schemas.microsoft.com/office/drawing/2016/5/10/chartex" xmlns:cx5="http://schemas.microsoft.com/office/drawing/2016/5/11/chartex" xmlns:cx6="http://schemas.microsoft.com/office/drawing/2016/5/12/chartex" xmlns:cx7="http://schemas.microsoft.com/office/drawing/2016/5/13/chartex" xmlns:cx8="http://schemas.microsoft.com/office/drawing/2016/5/14/chartex" xmlns:mc="http://schemas.openxmlformats.org/markup-compatibility/2006" xmlns:aink="http://schemas.microsoft.com/office/drawing/2016/ink" xmlns:o="urn:schemas-microsoft-com:office:office" xmlns:r="http://schemas.openxmlformats.org/officeDocument/2006/relationships" xmlns:m="http://schemas.openxmlformats.org/officeDocument/2006/math" xmlns:v="urn:schemas-microsoft-com:vml" xmlns:wp14="http://schemas.microsoft.com/office/word/2010/wordprocessingDrawing" xmlns:wp="http://schemas.openxmlformats.org/drawingml/2006/wordprocessingDrawing" xmlns:w10="urn:schemas-microsoft-com:office:word" xmlns:w="http://schemas.openxmlformats.org/wordprocessingml/2006/main" xmlns:w14="http://schemas.microsoft.com/office/word/2010/wordml" xmlns:w15="http://schemas.microsoft.com/office/word/2012/wordml" xmlns:w16se="http://schemas.microsoft.com/office/word/2015/wordml/symex" xmlns:wpg="http://schemas.microsoft.com/office/word/2010/wordprocessingGroup" xmlns:wpi="http://schemas.microsoft.com/office/word/2010/wordprocessingInk" xmlns:wne="http://schemas.microsoft.com/office/word/2006/wordml" xmlns:wps="http://schemas.microsoft.com/office/word/2010/wordprocessingShape" mc:Ignorable="w14 w15 w16se wp14">
+<w:numbering xmlns:wpc="http://schemas.microsoft.com/office/word/2010/wordprocessingCanvas" xmlns:cx="http://schemas.microsoft.com/office/drawing/2014/chartex" xmlns:cx1="http://schemas.microsoft.com/office/drawing/2015/9/8/chartex" xmlns:cx2="http://schemas.microsoft.com/office/drawing/2015/10/21/chartex" xmlns:cx3="http://schemas.microsoft.com/office/drawing/2016/5/9/chartex" xmlns:cx4="http://schemas.microsoft.com/office/drawing/2016/5/10/chartex" xmlns:cx5="http://schemas.microsoft.com/office/drawing/2016/5/11/chartex" xmlns:cx6="http://schemas.microsoft.com/office/drawing/2016/5/12/chartex" xmlns:cx7="http://schemas.microsoft.com/office/drawing/2016/5/13/chartex" xmlns:cx8="http://schemas.microsoft.com/office/drawing/2016/5/14/chartex" xmlns:mc="http://schemas.openxmlformats.org/markup-compatibility/2006" xmlns:aink="http://schemas.microsoft.com/office/drawing/2016/ink" xmlns:am3d="http://schemas.microsoft.com/office/drawing/2017/model3d" xmlns:o="urn:schemas-microsoft-com:office:office" xmlns:r="http://schemas.openxmlformats.org/officeDocument/2006/relationships" xmlns:m="http://schemas.openxmlformats.org/officeDocument/2006/math" xmlns:v="urn:schemas-microsoft-com:vml" xmlns:wp14="http://schemas.microsoft.com/office/word/2010/wordprocessingDrawing" xmlns:wp="http://schemas.openxmlformats.org/drawingml/2006/wordprocessingDrawing" xmlns:w10="urn:schemas-microsoft-com:office:word" xmlns:w="http://schemas.openxmlformats.org/wordprocessingml/2006/main" xmlns:w14="http://schemas.microsoft.com/office/word/2010/wordml" xmlns:w15="http://schemas.microsoft.com/office/word/2012/wordml" xmlns:w16se="http://schemas.microsoft.com/office/word/2015/wordml/symex" xmlns:wpg="http://schemas.microsoft.com/office/word/2010/wordprocessingGroup" xmlns:wpi="http://schemas.microsoft.com/office/word/2010/wordprocessingInk" xmlns:wne="http://schemas.microsoft.com/office/word/2006/wordml" xmlns:wps="http://schemas.microsoft.com/office/word/2010/wordprocessingShape" mc:Ignorable="w14 w15 w16se wp14">
   <w:abstractNum w:abstractNumId="0" w15:restartNumberingAfterBreak="0">
     <w:nsid w:val="195C16C4"/>
     <w:multiLevelType w:val="hybridMultilevel"/>
@@ -2428,7 +2975,7 @@
       </w:pPr>
     </w:pPrDefault>
   </w:docDefaults>
-  <w:latentStyles w:defLockedState="0" w:defUIPriority="99" w:defSemiHidden="0" w:defUnhideWhenUsed="0" w:defQFormat="0" w:count="374">
+  <w:latentStyles w:defLockedState="0" w:defUIPriority="99" w:defSemiHidden="0" w:defUnhideWhenUsed="0" w:defQFormat="0" w:count="375">
     <w:lsdException w:name="Normal" w:uiPriority="0" w:qFormat="1"/>
     <w:lsdException w:name="heading 1" w:uiPriority="9" w:qFormat="1"/>
     <w:lsdException w:name="heading 2" w:semiHidden="1" w:uiPriority="9" w:unhideWhenUsed="1" w:qFormat="1"/>
@@ -2583,7 +3130,7 @@
     <w:lsdException w:name="Table Web 2" w:semiHidden="1" w:unhideWhenUsed="1"/>
     <w:lsdException w:name="Table Web 3" w:semiHidden="1" w:unhideWhenUsed="1"/>
     <w:lsdException w:name="Balloon Text" w:semiHidden="1" w:unhideWhenUsed="1"/>
-    <w:lsdException w:name="Table Grid" w:semiHidden="1" w:uiPriority="39" w:unhideWhenUsed="1"/>
+    <w:lsdException w:name="Table Grid" w:uiPriority="39"/>
     <w:lsdException w:name="Table Theme" w:semiHidden="1" w:unhideWhenUsed="1"/>
     <w:lsdException w:name="Placeholder Text" w:semiHidden="1"/>
     <w:lsdException w:name="No Spacing" w:uiPriority="1" w:qFormat="1"/>
@@ -2803,6 +3350,7 @@
     <w:lsdException w:name="Mention" w:semiHidden="1" w:unhideWhenUsed="1"/>
     <w:lsdException w:name="Smart Hyperlink" w:semiHidden="1" w:unhideWhenUsed="1"/>
     <w:lsdException w:name="Hashtag" w:semiHidden="1" w:unhideWhenUsed="1"/>
+    <w:lsdException w:name="Unresolved Mention" w:semiHidden="1" w:unhideWhenUsed="1"/>
   </w:latentStyles>
   <w:style w:type="paragraph" w:default="1" w:styleId="a">
     <w:name w:val="Normal"/>
@@ -3142,7 +3690,7 @@
 </file>
 
 <file path=customXml/itemProps1.xml><?xml version="1.0" encoding="utf-8"?>
-<ds:datastoreItem xmlns:ds="http://schemas.openxmlformats.org/officeDocument/2006/customXml" ds:itemID="{032C94D6-8B23-41DD-BA44-6700FE112C35}">
+<ds:datastoreItem xmlns:ds="http://schemas.openxmlformats.org/officeDocument/2006/customXml" ds:itemID="{814EC3F2-3BB5-4695-AB4D-09641339F2CC}">
   <ds:schemaRefs>
     <ds:schemaRef ds:uri="http://schemas.openxmlformats.org/officeDocument/2006/bibliography"/>
   </ds:schemaRefs>
